--- a/架构/前端架构鉴赏(打印).docx
+++ b/架构/前端架构鉴赏(打印).docx
@@ -13,6 +13,7 @@
           <w:sz w:val="21"/>
           <w:szCs w:val="21"/>
           <w:shd w:val="clear" w:fill="FFFFFF"/>
+          <w:lang w:eastAsia="zh-CN"/>
         </w:rPr>
       </w:pPr>
       <w:r>
@@ -39,6 +40,115 @@
           <w:szCs w:val="21"/>
           <w:shd w:val="clear" w:fill="FFFFFF"/>
         </w:rPr>
+        <w:instrText xml:space="preserve"> HYPERLINK "https://angular-academy.com/angular-architecture-best-practices/" </w:instrText>
+      </w:r>
+      <w:r>
+        <w:rPr>
+          <w:rFonts w:hint="eastAsia" w:asciiTheme="minorEastAsia" w:hAnsiTheme="minorEastAsia" w:eastAsiaTheme="minorEastAsia" w:cstheme="minorEastAsia"/>
+          <w:i w:val="0"/>
+          <w:caps w:val="0"/>
+          <w:color w:val="121212"/>
+          <w:spacing w:val="0"/>
+          <w:sz w:val="21"/>
+          <w:szCs w:val="21"/>
+          <w:shd w:val="clear" w:fill="FFFFFF"/>
+        </w:rPr>
+        <w:fldChar w:fldCharType="separate"/>
+      </w:r>
+      <w:r>
+        <w:rPr>
+          <w:rStyle w:val="10"/>
+          <w:rFonts w:hint="eastAsia" w:asciiTheme="minorEastAsia" w:hAnsiTheme="minorEastAsia" w:eastAsiaTheme="minorEastAsia" w:cstheme="minorEastAsia"/>
+          <w:i w:val="0"/>
+          <w:caps w:val="0"/>
+          <w:color w:val="121212"/>
+          <w:spacing w:val="0"/>
+          <w:sz w:val="21"/>
+          <w:szCs w:val="21"/>
+          <w:shd w:val="clear" w:fill="FFFFFF"/>
+        </w:rPr>
+        <w:t>https://angular-academy.com/angular-architecture-best-practices/</w:t>
+      </w:r>
+      <w:r>
+        <w:rPr>
+          <w:rFonts w:hint="eastAsia" w:asciiTheme="minorEastAsia" w:hAnsiTheme="minorEastAsia" w:eastAsiaTheme="minorEastAsia" w:cstheme="minorEastAsia"/>
+          <w:i w:val="0"/>
+          <w:caps w:val="0"/>
+          <w:color w:val="121212"/>
+          <w:spacing w:val="0"/>
+          <w:sz w:val="21"/>
+          <w:szCs w:val="21"/>
+          <w:shd w:val="clear" w:fill="FFFFFF"/>
+        </w:rPr>
+        <w:fldChar w:fldCharType="end"/>
+      </w:r>
+      <w:r>
+        <w:rPr>
+          <w:rFonts w:hint="eastAsia" w:asciiTheme="minorEastAsia" w:hAnsiTheme="minorEastAsia" w:cstheme="minorEastAsia"/>
+          <w:i w:val="0"/>
+          <w:caps w:val="0"/>
+          <w:color w:val="121212"/>
+          <w:spacing w:val="0"/>
+          <w:sz w:val="21"/>
+          <w:szCs w:val="21"/>
+          <w:shd w:val="clear" w:fill="FFFFFF"/>
+          <w:lang w:eastAsia="zh-CN"/>
+        </w:rPr>
+        <w:t>（原文）</w:t>
+      </w:r>
+    </w:p>
+    <w:p>
+      <w:pPr>
+        <w:rPr>
+          <w:rFonts w:hint="eastAsia" w:asciiTheme="minorEastAsia" w:hAnsiTheme="minorEastAsia" w:eastAsiaTheme="minorEastAsia" w:cstheme="minorEastAsia"/>
+          <w:i w:val="0"/>
+          <w:caps w:val="0"/>
+          <w:color w:val="121212"/>
+          <w:spacing w:val="0"/>
+          <w:sz w:val="21"/>
+          <w:szCs w:val="21"/>
+          <w:shd w:val="clear" w:fill="FFFFFF"/>
+        </w:rPr>
+      </w:pPr>
+    </w:p>
+    <w:p>
+      <w:pPr>
+        <w:rPr>
+          <w:rFonts w:hint="eastAsia" w:asciiTheme="minorEastAsia" w:hAnsiTheme="minorEastAsia" w:eastAsiaTheme="minorEastAsia" w:cstheme="minorEastAsia"/>
+          <w:i w:val="0"/>
+          <w:caps w:val="0"/>
+          <w:color w:val="121212"/>
+          <w:spacing w:val="0"/>
+          <w:sz w:val="21"/>
+          <w:szCs w:val="21"/>
+          <w:shd w:val="clear" w:fill="FFFFFF"/>
+          <w:lang w:eastAsia="zh-CN"/>
+        </w:rPr>
+      </w:pPr>
+      <w:r>
+        <w:rPr>
+          <w:rFonts w:hint="eastAsia" w:asciiTheme="minorEastAsia" w:hAnsiTheme="minorEastAsia" w:eastAsiaTheme="minorEastAsia" w:cstheme="minorEastAsia"/>
+          <w:i w:val="0"/>
+          <w:caps w:val="0"/>
+          <w:color w:val="121212"/>
+          <w:spacing w:val="0"/>
+          <w:sz w:val="21"/>
+          <w:szCs w:val="21"/>
+          <w:shd w:val="clear" w:fill="FFFFFF"/>
+        </w:rPr>
+        <w:fldChar w:fldCharType="begin"/>
+      </w:r>
+      <w:r>
+        <w:rPr>
+          <w:rFonts w:hint="eastAsia" w:asciiTheme="minorEastAsia" w:hAnsiTheme="minorEastAsia" w:eastAsiaTheme="minorEastAsia" w:cstheme="minorEastAsia"/>
+          <w:i w:val="0"/>
+          <w:caps w:val="0"/>
+          <w:color w:val="121212"/>
+          <w:spacing w:val="0"/>
+          <w:sz w:val="21"/>
+          <w:szCs w:val="21"/>
+          <w:shd w:val="clear" w:fill="FFFFFF"/>
+        </w:rPr>
         <w:instrText xml:space="preserve"> HYPERLINK "https://zhuanlan.zhihu.com/p/152220505" </w:instrText>
       </w:r>
       <w:r>
@@ -79,6 +189,20 @@
           <w:shd w:val="clear" w:fill="FFFFFF"/>
         </w:rPr>
         <w:fldChar w:fldCharType="end"/>
+      </w:r>
+      <w:r>
+        <w:rPr>
+          <w:rFonts w:hint="eastAsia" w:asciiTheme="minorEastAsia" w:hAnsiTheme="minorEastAsia" w:cstheme="minorEastAsia"/>
+          <w:i w:val="0"/>
+          <w:caps w:val="0"/>
+          <w:color w:val="121212"/>
+          <w:spacing w:val="0"/>
+          <w:sz w:val="21"/>
+          <w:szCs w:val="21"/>
+          <w:shd w:val="clear" w:fill="FFFFFF"/>
+          <w:lang w:eastAsia="zh-CN"/>
+        </w:rPr>
+        <w:t>（翻译）</w:t>
       </w:r>
     </w:p>
     <w:p>
@@ -922,6 +1046,8 @@
           <w:lang w:eastAsia="zh-CN"/>
         </w:rPr>
       </w:pPr>
+      <w:bookmarkStart w:id="2" w:name="_GoBack"/>
+      <w:bookmarkEnd w:id="2"/>
     </w:p>
     <w:p>
       <w:pPr>
@@ -21093,22 +21219,7 @@
           <w:shd w:val="clear" w:fill="FFFFFF"/>
           <w:lang w:eastAsia="zh-CN"/>
         </w:rPr>
-        <w:t>通常容器组件和纯展示组件的关系是1对1的。容器组件的类属性与纯展示组件的输入属性相匹配，</w:t>
-      </w:r>
-      <w:r>
-        <w:rPr>
-          <w:rFonts w:hint="eastAsia" w:asciiTheme="minorEastAsia" w:hAnsiTheme="minorEastAsia" w:eastAsiaTheme="minorEastAsia" w:cstheme="minorEastAsia"/>
-          <w:i w:val="0"/>
-          <w:caps w:val="0"/>
-          <w:color w:val="121212"/>
-          <w:spacing w:val="0"/>
-          <w:sz w:val="21"/>
-          <w:szCs w:val="21"/>
-          <w:u w:val="single"/>
-          <w:shd w:val="clear" w:fill="FFFFFF"/>
-          <w:lang w:eastAsia="zh-CN"/>
-        </w:rPr>
-        <w:t>方法与展示组件的事件相对应</w:t>
+        <w:t>通常容器组件和纯展示组件的关系是1对1的。容器组件的类属性与纯展示组件的输入属性相匹配，方法与展示组件的事件相对应</w:t>
       </w:r>
     </w:p>
     <w:p>
@@ -23033,8 +23144,6 @@
         </w:rPr>
         <w:t xml:space="preserve">   </w:t>
       </w:r>
-      <w:bookmarkStart w:id="2" w:name="_GoBack"/>
-      <w:bookmarkEnd w:id="2"/>
       <w:r>
         <w:rPr>
           <w:rFonts w:hint="eastAsia" w:asciiTheme="minorEastAsia" w:hAnsiTheme="minorEastAsia" w:eastAsiaTheme="minorEastAsia" w:cstheme="minorEastAsia"/>
@@ -26290,8 +26399,8 @@
     <w:lsdException w:unhideWhenUsed="0" w:uiPriority="0" w:semiHidden="0" w:name="Normal Indent"/>
     <w:lsdException w:unhideWhenUsed="0" w:uiPriority="0" w:semiHidden="0" w:name="footnote text"/>
     <w:lsdException w:unhideWhenUsed="0" w:uiPriority="0" w:semiHidden="0" w:name="annotation text"/>
-    <w:lsdException w:unhideWhenUsed="0" w:uiPriority="0" w:semiHidden="0" w:name="header"/>
-    <w:lsdException w:unhideWhenUsed="0" w:uiPriority="0" w:semiHidden="0" w:name="footer"/>
+    <w:lsdException w:qFormat="1" w:unhideWhenUsed="0" w:uiPriority="0" w:semiHidden="0" w:name="header"/>
+    <w:lsdException w:qFormat="1" w:unhideWhenUsed="0" w:uiPriority="0" w:semiHidden="0" w:name="footer"/>
     <w:lsdException w:unhideWhenUsed="0" w:uiPriority="0" w:semiHidden="0" w:name="index heading"/>
     <w:lsdException w:qFormat="1" w:uiPriority="0" w:name="caption"/>
     <w:lsdException w:unhideWhenUsed="0" w:uiPriority="0" w:semiHidden="0" w:name="table of figures"/>
@@ -26324,7 +26433,7 @@
     <w:lsdException w:qFormat="1" w:unhideWhenUsed="0" w:uiPriority="0" w:semiHidden="0" w:name="Title"/>
     <w:lsdException w:unhideWhenUsed="0" w:uiPriority="0" w:semiHidden="0" w:name="Closing"/>
     <w:lsdException w:unhideWhenUsed="0" w:uiPriority="0" w:semiHidden="0" w:name="Signature"/>
-    <w:lsdException w:unhideWhenUsed="0" w:uiPriority="0" w:name="Default Paragraph Font"/>
+    <w:lsdException w:qFormat="1" w:unhideWhenUsed="0" w:uiPriority="0" w:name="Default Paragraph Font"/>
     <w:lsdException w:unhideWhenUsed="0" w:uiPriority="0" w:semiHidden="0" w:name="Body Text"/>
     <w:lsdException w:unhideWhenUsed="0" w:uiPriority="0" w:semiHidden="0" w:name="Body Text Indent"/>
     <w:lsdException w:unhideWhenUsed="0" w:uiPriority="0" w:semiHidden="0" w:name="List Continue"/>
@@ -26351,18 +26460,18 @@
     <w:lsdException w:unhideWhenUsed="0" w:uiPriority="0" w:semiHidden="0" w:name="Document Map"/>
     <w:lsdException w:unhideWhenUsed="0" w:uiPriority="0" w:semiHidden="0" w:name="Plain Text"/>
     <w:lsdException w:unhideWhenUsed="0" w:uiPriority="0" w:semiHidden="0" w:name="E-mail Signature"/>
-    <w:lsdException w:unhideWhenUsed="0" w:uiPriority="0" w:semiHidden="0" w:name="Normal (Web)"/>
+    <w:lsdException w:qFormat="1" w:unhideWhenUsed="0" w:uiPriority="0" w:semiHidden="0" w:name="Normal (Web)"/>
     <w:lsdException w:unhideWhenUsed="0" w:uiPriority="0" w:semiHidden="0" w:name="HTML Acronym"/>
     <w:lsdException w:unhideWhenUsed="0" w:uiPriority="0" w:semiHidden="0" w:name="HTML Address"/>
     <w:lsdException w:unhideWhenUsed="0" w:uiPriority="0" w:semiHidden="0" w:name="HTML Cite"/>
     <w:lsdException w:unhideWhenUsed="0" w:uiPriority="0" w:semiHidden="0" w:name="HTML Code"/>
     <w:lsdException w:unhideWhenUsed="0" w:uiPriority="0" w:semiHidden="0" w:name="HTML Definition"/>
     <w:lsdException w:unhideWhenUsed="0" w:uiPriority="0" w:semiHidden="0" w:name="HTML Keyboard"/>
-    <w:lsdException w:unhideWhenUsed="0" w:uiPriority="0" w:semiHidden="0" w:name="HTML Preformatted"/>
+    <w:lsdException w:qFormat="1" w:unhideWhenUsed="0" w:uiPriority="0" w:semiHidden="0" w:name="HTML Preformatted"/>
     <w:lsdException w:unhideWhenUsed="0" w:uiPriority="0" w:semiHidden="0" w:name="HTML Sample"/>
     <w:lsdException w:unhideWhenUsed="0" w:uiPriority="0" w:semiHidden="0" w:name="HTML Typewriter"/>
     <w:lsdException w:unhideWhenUsed="0" w:uiPriority="0" w:semiHidden="0" w:name="HTML Variable"/>
-    <w:lsdException w:unhideWhenUsed="0" w:uiPriority="0" w:name="Normal Table"/>
+    <w:lsdException w:qFormat="1" w:unhideWhenUsed="0" w:uiPriority="0" w:name="Normal Table"/>
     <w:lsdException w:unhideWhenUsed="0" w:uiPriority="0" w:semiHidden="0" w:name="annotation subject"/>
     <w:lsdException w:unhideWhenUsed="0" w:uiPriority="0" w:semiHidden="0" w:name="Table Simple 1"/>
     <w:lsdException w:unhideWhenUsed="0" w:uiPriority="0" w:semiHidden="0" w:name="Table Simple 2"/>
@@ -26588,11 +26697,13 @@
   <w:style w:type="character" w:default="1" w:styleId="9">
     <w:name w:val="Default Paragraph Font"/>
     <w:semiHidden/>
+    <w:qFormat/>
     <w:uiPriority w:val="0"/>
   </w:style>
   <w:style w:type="table" w:default="1" w:styleId="12">
     <w:name w:val="Normal Table"/>
     <w:semiHidden/>
+    <w:qFormat/>
     <w:uiPriority w:val="0"/>
     <w:tblPr>
       <w:tblLayout w:type="fixed"/>
@@ -26607,6 +26718,7 @@
   <w:style w:type="paragraph" w:styleId="5">
     <w:name w:val="footer"/>
     <w:basedOn w:val="1"/>
+    <w:qFormat/>
     <w:uiPriority w:val="0"/>
     <w:pPr>
       <w:tabs>
@@ -26623,6 +26735,7 @@
   <w:style w:type="paragraph" w:styleId="6">
     <w:name w:val="header"/>
     <w:basedOn w:val="1"/>
+    <w:qFormat/>
     <w:uiPriority w:val="0"/>
     <w:pPr>
       <w:pBdr>
@@ -26647,6 +26760,7 @@
   <w:style w:type="paragraph" w:styleId="7">
     <w:name w:val="HTML Preformatted"/>
     <w:basedOn w:val="1"/>
+    <w:qFormat/>
     <w:uiPriority w:val="0"/>
     <w:pPr>
       <w:tabs>
@@ -26680,6 +26794,7 @@
   <w:style w:type="paragraph" w:styleId="8">
     <w:name w:val="Normal (Web)"/>
     <w:basedOn w:val="1"/>
+    <w:qFormat/>
     <w:uiPriority w:val="0"/>
     <w:pPr>
       <w:spacing w:before="0" w:beforeAutospacing="1" w:after="0" w:afterAutospacing="1"/>
